--- a/Tests/Test cases for Use cases.docx
+++ b/Tests/Test cases for Use cases.docx
@@ -10,10 +10,7 @@
         <w:t>Test cases for Use cases</w:t>
       </w:r>
     </w:p>
-    <w:p>
-      <w:bookmarkStart w:id="0" w:name="_GoBack"/>
-      <w:bookmarkEnd w:id="0"/>
-    </w:p>
+    <w:p/>
     <w:tbl>
       <w:tblPr>
         <w:tblW w:w="9696" w:type="dxa"/>
@@ -34,12 +31,6 @@
         <w:gridCol w:w="5892"/>
       </w:tblGrid>
       <w:tr>
-        <w:tblPrEx>
-          <w:tblCellMar>
-            <w:top w:w="0" w:type="dxa"/>
-            <w:bottom w:w="0" w:type="dxa"/>
-          </w:tblCellMar>
-        </w:tblPrEx>
         <w:trPr>
           <w:trHeight w:val="2100"/>
         </w:trPr>
@@ -176,12 +167,6 @@
         </w:tc>
       </w:tr>
       <w:tr>
-        <w:tblPrEx>
-          <w:tblCellMar>
-            <w:top w:w="0" w:type="dxa"/>
-            <w:bottom w:w="0" w:type="dxa"/>
-          </w:tblCellMar>
-        </w:tblPrEx>
         <w:trPr>
           <w:trHeight w:val="300"/>
         </w:trPr>
@@ -208,12 +193,6 @@
         </w:tc>
       </w:tr>
       <w:tr>
-        <w:tblPrEx>
-          <w:tblCellMar>
-            <w:top w:w="0" w:type="dxa"/>
-            <w:bottom w:w="0" w:type="dxa"/>
-          </w:tblCellMar>
-        </w:tblPrEx>
         <w:trPr>
           <w:trHeight w:val="1512"/>
         </w:trPr>
@@ -310,40 +289,30 @@
               <w:rPr>
                 <w:b/>
               </w:rPr>
-              <w:t xml:space="preserve"> </w:t>
-            </w:r>
-            <w:r>
-              <w:rPr>
-                <w:b/>
-              </w:rPr>
-              <w:t xml:space="preserve">The application advices the user to </w:t>
-            </w:r>
-            <w:r>
-              <w:rPr>
-                <w:b/>
-              </w:rPr>
-              <w:t>insert valid credentials</w:t>
-            </w:r>
-          </w:p>
-          <w:p>
-            <w:pPr>
-              <w:rPr>
-                <w:b/>
-              </w:rPr>
-            </w:pPr>
-          </w:p>
-          <w:p>
-            <w:pPr>
-              <w:rPr>
-                <w:b/>
-              </w:rPr>
-            </w:pPr>
-            <w:r>
-              <w:rPr>
-                <w:b/>
-              </w:rPr>
-              <w:t>The top-right Sign in/ sign up hyperlinks are replaced by the user’s name</w:t>
-            </w:r>
+              <w:t xml:space="preserve"> The application advices the user to insert valid credentials</w:t>
+            </w:r>
+          </w:p>
+          <w:p>
+            <w:pPr>
+              <w:rPr>
+                <w:b/>
+              </w:rPr>
+            </w:pPr>
+          </w:p>
+          <w:p>
+            <w:pPr>
+              <w:rPr>
+                <w:b/>
+              </w:rPr>
+            </w:pPr>
+            <w:r>
+              <w:rPr>
+                <w:b/>
+              </w:rPr>
+              <w:t>Welcome message is displayed</w:t>
+            </w:r>
+            <w:bookmarkStart w:id="0" w:name="_GoBack"/>
+            <w:bookmarkEnd w:id="0"/>
           </w:p>
         </w:tc>
       </w:tr>
@@ -374,12 +343,6 @@
         <w:gridCol w:w="5892"/>
       </w:tblGrid>
       <w:tr>
-        <w:tblPrEx>
-          <w:tblCellMar>
-            <w:top w:w="0" w:type="dxa"/>
-            <w:bottom w:w="0" w:type="dxa"/>
-          </w:tblCellMar>
-        </w:tblPrEx>
         <w:trPr>
           <w:trHeight w:val="2100"/>
         </w:trPr>
@@ -510,12 +473,6 @@
         </w:tc>
       </w:tr>
       <w:tr>
-        <w:tblPrEx>
-          <w:tblCellMar>
-            <w:top w:w="0" w:type="dxa"/>
-            <w:bottom w:w="0" w:type="dxa"/>
-          </w:tblCellMar>
-        </w:tblPrEx>
         <w:trPr>
           <w:trHeight w:val="300"/>
         </w:trPr>
@@ -542,12 +499,6 @@
         </w:tc>
       </w:tr>
       <w:tr>
-        <w:tblPrEx>
-          <w:tblCellMar>
-            <w:top w:w="0" w:type="dxa"/>
-            <w:bottom w:w="0" w:type="dxa"/>
-          </w:tblCellMar>
-        </w:tblPrEx>
         <w:trPr>
           <w:trHeight w:val="1512"/>
         </w:trPr>
@@ -694,7 +645,7 @@
               <w:rPr>
                 <w:b/>
               </w:rPr>
-              <w:t>The top-right Sign in/ sign up hyperlinks are replaced by the user’s name</w:t>
+              <w:t>Welcome message is displayed</w:t>
             </w:r>
           </w:p>
         </w:tc>
@@ -707,7 +658,6 @@
     </w:p>
     <w:p>
       <w:r>
-        <w:lastRenderedPageBreak/>
         <w:t>***TODO: verify email address and make better welcoming</w:t>
       </w:r>
     </w:p>
